--- a/cv/ebpi_chris_de_vreeze_20180908.docx
+++ b/cv/ebpi_chris_de_vreeze_20180908.docx
@@ -431,25 +431,7 @@
           <w:sz w:val="20"/>
           <w:lang w:val="nl-NL"/>
         </w:rPr>
-        <w:t xml:space="preserve">Gedurende zijn “Java / Scala periode” heeft Chris steeds aandacht gehad voor echte innovaties die de “state of the art” beduidend verder brachten, m.b.t. productiviteit en kwaliteit van opgeleverde software, en daardoor klant-tevredenheid. Zo dook hij </w:t>
-      </w:r>
-      <w:r>
-        <w:rPr>
-          <w:rFonts w:eastAsia="Arial Unicode MS" w:cs="Verdana" w:ascii="Verdana" w:hAnsi="Verdana"/>
-          <w:color w:val="333399"/>
-          <w:sz w:val="20"/>
-          <w:lang w:val="nl-NL"/>
-        </w:rPr>
-        <w:t>in een inmiddels ver verleden</w:t>
-      </w:r>
-      <w:r>
-        <w:rPr>
-          <w:rFonts w:eastAsia="Arial Unicode MS" w:cs="Verdana" w:ascii="Verdana" w:hAnsi="Verdana"/>
-          <w:color w:val="333399"/>
-          <w:sz w:val="20"/>
-          <w:lang w:val="nl-NL"/>
-        </w:rPr>
-        <w:t xml:space="preserve"> op eigen initiatief in het Spring framework, toen EJB 1.x/2.x nog de norm waren.</w:t>
+        <w:t>Gedurende zijn “Java / Scala periode” heeft Chris steeds aandacht gehad voor echte innovaties die de “state of the art” beduidend verder brachten, m.b.t. productiviteit en kwaliteit van opgeleverde software, en daardoor klant-tevredenheid. Zo dook hij in een inmiddels ver verleden op eigen initiatief in het Spring framework, toen EJB 1.x/2.x nog de norm waren.</w:t>
       </w:r>
     </w:p>
     <w:p>
@@ -567,7 +549,7 @@
           <w:sz w:val="20"/>
           <w:lang w:val="nl-NL"/>
         </w:rPr>
-        <w:t xml:space="preserve">Chris heeft inmiddels ruime ervaring als Scala ontwikkelaar binnen het domein van XBRL, en in ruimere zin in data processing met Scala. De hoge throughput en uitstekende performance van de EBPI XBRL validator, zonder in te leveren op onderhoudbaarheid en betrouwbaarheid, is voor een groot deel zijn verdienste geweest, </w:t>
+        <w:t xml:space="preserve">Chris heeft inmiddels ruime ervaring als Scala ontwikkelaar binnen het domein van XBRL, en in ruimere zin in data processing met Scala. De hoge throughput en uitstekende performance van de EBPI XBRL validator, zonder in te leveren op onderhoudbaarheid en betrouwbaarheid, is voor een groot deel zijn verdienste geweest, daarbij sterk </w:t>
       </w:r>
       <w:r>
         <w:rPr>
@@ -576,7 +558,7 @@
           <w:sz w:val="20"/>
           <w:lang w:val="nl-NL"/>
         </w:rPr>
-        <w:t>daarbij sterk keunend op</w:t>
+        <w:t>l</w:t>
       </w:r>
       <w:r>
         <w:rPr>
@@ -585,7 +567,7 @@
           <w:sz w:val="20"/>
           <w:lang w:val="nl-NL"/>
         </w:rPr>
-        <w:t xml:space="preserve"> Scala, als strongly, statically typed “expression-oriented” programmeertaal.</w:t>
+        <w:t>eunend op Scala, als strongly, statically typed “expression-oriented” programmeertaal.</w:t>
       </w:r>
     </w:p>
     <w:p>
@@ -614,34 +596,7 @@
           <w:sz w:val="20"/>
           <w:lang w:val="nl-NL"/>
         </w:rPr>
-        <w:t xml:space="preserve">Chris is als Scala ontwikkelaar met name geinteresseerd in opdrachten waarin voldoende ruimte is voor innovatie </w:t>
-      </w:r>
-      <w:r>
-        <w:rPr>
-          <w:rFonts w:eastAsia="Arial Unicode MS" w:cs="Verdana" w:ascii="Verdana" w:hAnsi="Verdana"/>
-          <w:color w:val="333399"/>
-          <w:sz w:val="20"/>
-          <w:lang w:val="nl-NL"/>
-        </w:rPr>
-        <w:t>(zonder het wiel opnieuw uit te vinden)</w:t>
-      </w:r>
-      <w:r>
-        <w:rPr>
-          <w:rFonts w:eastAsia="Arial Unicode MS" w:cs="Verdana" w:ascii="Verdana" w:hAnsi="Verdana"/>
-          <w:color w:val="333399"/>
-          <w:sz w:val="20"/>
-          <w:lang w:val="nl-NL"/>
-        </w:rPr>
-        <w:t>. “</w:t>
-      </w:r>
-      <w:r>
-        <w:rPr>
-          <w:rFonts w:eastAsia="Arial Unicode MS" w:cs="Verdana" w:ascii="Verdana" w:hAnsi="Verdana"/>
-          <w:color w:val="333399"/>
-          <w:sz w:val="20"/>
-          <w:lang w:val="nl-NL"/>
-        </w:rPr>
-        <w:t>Als mens” vindt hij het ook in toenemende mate van belang om achter de produkten of diensten van de opdrachtgever te staan.</w:t>
+        <w:t>Chris is als Scala ontwikkelaar met name geinteresseerd in opdrachten waarin voldoende ruimte is voor innovatie (zonder het wiel opnieuw uit te vinden). “Als mens” vindt hij het ook in toenemende mate van belang om achter de produkten of diensten van de opdrachtgever te staan.</w:t>
       </w:r>
     </w:p>
     <w:p>
@@ -11686,9 +11641,9 @@
       </w:tblCellMar>
     </w:tblPr>
     <w:tblGrid>
-      <w:gridCol w:w="2923"/>
+      <w:gridCol w:w="2922"/>
       <w:gridCol w:w="2924"/>
-      <w:gridCol w:w="3193"/>
+      <w:gridCol w:w="3194"/>
     </w:tblGrid>
     <w:tr>
       <w:trPr>
@@ -11696,7 +11651,7 @@
       </w:trPr>
       <w:tc>
         <w:tcPr>
-          <w:tcW w:w="2923" w:type="dxa"/>
+          <w:tcW w:w="2922" w:type="dxa"/>
           <w:tcBorders>
             <w:top w:val="nil"/>
             <w:left w:val="nil"/>
@@ -11756,7 +11711,7 @@
       </w:tc>
       <w:tc>
         <w:tcPr>
-          <w:tcW w:w="3193" w:type="dxa"/>
+          <w:tcW w:w="3194" w:type="dxa"/>
           <w:tcBorders>
             <w:top w:val="nil"/>
             <w:left w:val="nil"/>
@@ -13057,6 +13012,24 @@
       <w:rFonts w:cs="OpenSymbol"/>
     </w:rPr>
   </w:style>
+  <w:style w:type="character" w:styleId="ListLabel13">
+    <w:name w:val="ListLabel 13"/>
+    <w:rPr>
+      <w:rFonts w:cs="Wingdings"/>
+    </w:rPr>
+  </w:style>
+  <w:style w:type="character" w:styleId="ListLabel14">
+    <w:name w:val="ListLabel 14"/>
+    <w:rPr>
+      <w:rFonts w:cs="Symbol"/>
+    </w:rPr>
+  </w:style>
+  <w:style w:type="character" w:styleId="ListLabel15">
+    <w:name w:val="ListLabel 15"/>
+    <w:rPr>
+      <w:rFonts w:cs="OpenSymbol"/>
+    </w:rPr>
+  </w:style>
   <w:style w:type="paragraph" w:styleId="Heading">
     <w:name w:val="Heading"/>
     <w:basedOn w:val="Normal"/>

--- a/cv/ebpi_chris_de_vreeze_20180908.docx
+++ b/cv/ebpi_chris_de_vreeze_20180908.docx
@@ -520,7 +520,7 @@
           <w:sz w:val="20"/>
           <w:lang w:val="nl-NL"/>
         </w:rPr>
-        <w:t>), waar binnen het team al geruime tijd gebruik van wordt gemaakt. Chris werd bij XML London 2015 uitgenodigd om daarover een presentatie te houden, nadat zijn paper over yaidom werd geaccepteerd. Hij heeft ook andere open source libraries ontwikkeld, zoals een XPath 3.1 parser, waarvan de output AST gebruikt wordt voor bepaalde vormen van statische analyse op XPath expressies. Meerdere teams maken hier inmiddels gebruik van (net als van yaidom). (Als hij nu ook nog eens beknoptere meer to-the-point gebruikersdocumentatie zou schrijven, en net iets meer aandacht zou hebben voor gebruiksgemak, zou hij dat open source werk wellicht wat meer bekendheid kunnen geven.)</w:t>
+        <w:t>), waar binnen het team al geruime tijd gebruik van wordt gemaakt. Chris werd bij XML London 2015 uitgenodigd om daarover een presentatie te houden, nadat zijn paper over yaidom werd geaccepteerd. Hij heeft ook andere open source libraries ontwikkeld, zoals een XPath 3.1 parser, waarvan de output AST gebruikt wordt voor bepaalde vormen van statische analyse op XPath expressies. Meerdere teams maken hier inmiddels gebruik van (net als van yaidom).</w:t>
       </w:r>
     </w:p>
     <w:p>
@@ -549,25 +549,7 @@
           <w:sz w:val="20"/>
           <w:lang w:val="nl-NL"/>
         </w:rPr>
-        <w:t xml:space="preserve">Chris heeft inmiddels ruime ervaring als Scala ontwikkelaar binnen het domein van XBRL, en in ruimere zin in data processing met Scala. De hoge throughput en uitstekende performance van de EBPI XBRL validator, zonder in te leveren op onderhoudbaarheid en betrouwbaarheid, is voor een groot deel zijn verdienste geweest, daarbij sterk </w:t>
-      </w:r>
-      <w:r>
-        <w:rPr>
-          <w:rFonts w:eastAsia="Arial Unicode MS" w:cs="Verdana" w:ascii="Verdana" w:hAnsi="Verdana"/>
-          <w:color w:val="333399"/>
-          <w:sz w:val="20"/>
-          <w:lang w:val="nl-NL"/>
-        </w:rPr>
-        <w:t>l</w:t>
-      </w:r>
-      <w:r>
-        <w:rPr>
-          <w:rFonts w:eastAsia="Arial Unicode MS" w:cs="Verdana" w:ascii="Verdana" w:hAnsi="Verdana"/>
-          <w:color w:val="333399"/>
-          <w:sz w:val="20"/>
-          <w:lang w:val="nl-NL"/>
-        </w:rPr>
-        <w:t>eunend op Scala, als strongly, statically typed “expression-oriented” programmeertaal.</w:t>
+        <w:t>Chris heeft inmiddels ruime ervaring als Scala ontwikkelaar binnen het domein van XBRL, en in ruimere zin in data processing met Scala. De hoge throughput en uitstekende performance van de EBPI XBRL validator, zonder in te leveren op onderhoudbaarheid en betrouwbaarheid, is voor een groot deel zijn verdienste geweest, daarbij sterk leunend op Scala, als strongly, statically typed “expression-oriented” programmeertaal.</w:t>
       </w:r>
     </w:p>
     <w:p>
@@ -11641,9 +11623,9 @@
       </w:tblCellMar>
     </w:tblPr>
     <w:tblGrid>
-      <w:gridCol w:w="2922"/>
+      <w:gridCol w:w="2921"/>
       <w:gridCol w:w="2924"/>
-      <w:gridCol w:w="3194"/>
+      <w:gridCol w:w="3195"/>
     </w:tblGrid>
     <w:tr>
       <w:trPr>
@@ -11651,7 +11633,7 @@
       </w:trPr>
       <w:tc>
         <w:tcPr>
-          <w:tcW w:w="2922" w:type="dxa"/>
+          <w:tcW w:w="2921" w:type="dxa"/>
           <w:tcBorders>
             <w:top w:val="nil"/>
             <w:left w:val="nil"/>
@@ -11711,7 +11693,7 @@
       </w:tc>
       <w:tc>
         <w:tcPr>
-          <w:tcW w:w="3194" w:type="dxa"/>
+          <w:tcW w:w="3195" w:type="dxa"/>
           <w:tcBorders>
             <w:top w:val="nil"/>
             <w:left w:val="nil"/>
@@ -13030,6 +13012,24 @@
       <w:rFonts w:cs="OpenSymbol"/>
     </w:rPr>
   </w:style>
+  <w:style w:type="character" w:styleId="ListLabel16">
+    <w:name w:val="ListLabel 16"/>
+    <w:rPr>
+      <w:rFonts w:cs="Wingdings"/>
+    </w:rPr>
+  </w:style>
+  <w:style w:type="character" w:styleId="ListLabel17">
+    <w:name w:val="ListLabel 17"/>
+    <w:rPr>
+      <w:rFonts w:cs="Symbol"/>
+    </w:rPr>
+  </w:style>
+  <w:style w:type="character" w:styleId="ListLabel18">
+    <w:name w:val="ListLabel 18"/>
+    <w:rPr>
+      <w:rFonts w:cs="OpenSymbol"/>
+    </w:rPr>
+  </w:style>
   <w:style w:type="paragraph" w:styleId="Heading">
     <w:name w:val="Heading"/>
     <w:basedOn w:val="Normal"/>

--- a/cv/ebpi_chris_de_vreeze_20180908.docx
+++ b/cv/ebpi_chris_de_vreeze_20180908.docx
@@ -660,6 +660,16 @@
     <w:p>
       <w:pPr>
         <w:pStyle w:val="Heading9"/>
+        <w:rPr/>
+      </w:pPr>
+      <w:r>
+        <w:rPr/>
+      </w:r>
+    </w:p>
+    <w:p>
+      <w:pPr>
+        <w:pStyle w:val="Heading9"/>
+        <w:pageBreakBefore/>
         <w:rPr>
           <w:rFonts w:cs="Times New Roman"/>
           <w:sz w:val="24"/>
@@ -11623,9 +11633,9 @@
       </w:tblCellMar>
     </w:tblPr>
     <w:tblGrid>
-      <w:gridCol w:w="2921"/>
+      <w:gridCol w:w="2919"/>
       <w:gridCol w:w="2924"/>
-      <w:gridCol w:w="3195"/>
+      <w:gridCol w:w="3197"/>
     </w:tblGrid>
     <w:tr>
       <w:trPr>
@@ -11633,7 +11643,7 @@
       </w:trPr>
       <w:tc>
         <w:tcPr>
-          <w:tcW w:w="2921" w:type="dxa"/>
+          <w:tcW w:w="2919" w:type="dxa"/>
           <w:tcBorders>
             <w:top w:val="nil"/>
             <w:left w:val="nil"/>
@@ -11693,7 +11703,7 @@
       </w:tc>
       <w:tc>
         <w:tcPr>
-          <w:tcW w:w="3195" w:type="dxa"/>
+          <w:tcW w:w="3197" w:type="dxa"/>
           <w:tcBorders>
             <w:top w:val="nil"/>
             <w:left w:val="nil"/>
@@ -13030,6 +13040,24 @@
       <w:rFonts w:cs="OpenSymbol"/>
     </w:rPr>
   </w:style>
+  <w:style w:type="character" w:styleId="ListLabel19">
+    <w:name w:val="ListLabel 19"/>
+    <w:rPr>
+      <w:rFonts w:cs="Wingdings"/>
+    </w:rPr>
+  </w:style>
+  <w:style w:type="character" w:styleId="ListLabel20">
+    <w:name w:val="ListLabel 20"/>
+    <w:rPr>
+      <w:rFonts w:cs="Symbol"/>
+    </w:rPr>
+  </w:style>
+  <w:style w:type="character" w:styleId="ListLabel21">
+    <w:name w:val="ListLabel 21"/>
+    <w:rPr>
+      <w:rFonts w:cs="OpenSymbol"/>
+    </w:rPr>
+  </w:style>
   <w:style w:type="paragraph" w:styleId="Heading">
     <w:name w:val="Heading"/>
     <w:basedOn w:val="Normal"/>
